--- a/sequelize-tutorial.docx
+++ b/sequelize-tutorial.docx
@@ -727,7 +727,107 @@
       </w:r>
     </w:p>
     <w:p>
+      <w:r>
+        <w:t xml:space="preserve">9 create folder Routers and create file </w:t>
+      </w:r>
+      <w:proofErr w:type="spellStart"/>
+      <w:r>
+        <w:t>productRouters</w:t>
+      </w:r>
+      <w:proofErr w:type="spellEnd"/>
+      <w:r>
+        <w:t xml:space="preserve"> and create router in file productRouters.js</w:t>
+      </w:r>
+    </w:p>
+    <w:p>
+      <w:r>
+        <w:rPr>
+          <w:noProof/>
+        </w:rPr>
+        <w:drawing>
+          <wp:inline distT="0" distB="0" distL="0" distR="0" wp14:anchorId="31904D49" wp14:editId="3E7F4CD2">
+            <wp:extent cx="6858000" cy="3539490"/>
+            <wp:effectExtent l="0" t="0" r="0" b="3810"/>
+            <wp:docPr id="2" name="Picture 2"/>
+            <wp:cNvGraphicFramePr>
+              <a:graphicFrameLocks xmlns:a="http://schemas.openxmlformats.org/drawingml/2006/main" noChangeAspect="1"/>
+            </wp:cNvGraphicFramePr>
+            <a:graphic xmlns:a="http://schemas.openxmlformats.org/drawingml/2006/main">
+              <a:graphicData uri="http://schemas.openxmlformats.org/drawingml/2006/picture">
+                <pic:pic xmlns:pic="http://schemas.openxmlformats.org/drawingml/2006/picture">
+                  <pic:nvPicPr>
+                    <pic:cNvPr id="1" name=""/>
+                    <pic:cNvPicPr/>
+                  </pic:nvPicPr>
+                  <pic:blipFill>
+                    <a:blip r:embed="rId17"/>
+                    <a:stretch>
+                      <a:fillRect/>
+                    </a:stretch>
+                  </pic:blipFill>
+                  <pic:spPr>
+                    <a:xfrm>
+                      <a:off x="0" y="0"/>
+                      <a:ext cx="6858000" cy="3539490"/>
+                    </a:xfrm>
+                    <a:prstGeom prst="rect">
+                      <a:avLst/>
+                    </a:prstGeom>
+                  </pic:spPr>
+                </pic:pic>
+              </a:graphicData>
+            </a:graphic>
+          </wp:inline>
+        </w:drawing>
+      </w:r>
+    </w:p>
+    <w:p>
+      <w:r>
+        <w:t>10 create router in file server.js</w:t>
+      </w:r>
+    </w:p>
+    <w:p>
       <w:bookmarkStart w:id="0" w:name="_GoBack"/>
+      <w:r>
+        <w:rPr>
+          <w:noProof/>
+        </w:rPr>
+        <w:drawing>
+          <wp:inline distT="0" distB="0" distL="0" distR="0" wp14:anchorId="04754B29" wp14:editId="17BE2559">
+            <wp:extent cx="6858000" cy="650240"/>
+            <wp:effectExtent l="0" t="0" r="0" b="0"/>
+            <wp:docPr id="4" name="Picture 4"/>
+            <wp:cNvGraphicFramePr>
+              <a:graphicFrameLocks xmlns:a="http://schemas.openxmlformats.org/drawingml/2006/main" noChangeAspect="1"/>
+            </wp:cNvGraphicFramePr>
+            <a:graphic xmlns:a="http://schemas.openxmlformats.org/drawingml/2006/main">
+              <a:graphicData uri="http://schemas.openxmlformats.org/drawingml/2006/picture">
+                <pic:pic xmlns:pic="http://schemas.openxmlformats.org/drawingml/2006/picture">
+                  <pic:nvPicPr>
+                    <pic:cNvPr id="1" name=""/>
+                    <pic:cNvPicPr/>
+                  </pic:nvPicPr>
+                  <pic:blipFill>
+                    <a:blip r:embed="rId18"/>
+                    <a:stretch>
+                      <a:fillRect/>
+                    </a:stretch>
+                  </pic:blipFill>
+                  <pic:spPr>
+                    <a:xfrm>
+                      <a:off x="0" y="0"/>
+                      <a:ext cx="6858000" cy="650240"/>
+                    </a:xfrm>
+                    <a:prstGeom prst="rect">
+                      <a:avLst/>
+                    </a:prstGeom>
+                  </pic:spPr>
+                </pic:pic>
+              </a:graphicData>
+            </a:graphic>
+          </wp:inline>
+        </w:drawing>
+      </w:r>
       <w:bookmarkEnd w:id="0"/>
     </w:p>
     <w:sectPr>

--- a/sequelize-tutorial.docx
+++ b/sequelize-tutorial.docx
@@ -787,7 +787,6 @@
       </w:r>
     </w:p>
     <w:p>
-      <w:bookmarkStart w:id="0" w:name="_GoBack"/>
       <w:r>
         <w:rPr>
           <w:noProof/>
@@ -828,6 +827,117 @@
           </wp:inline>
         </w:drawing>
       </w:r>
+    </w:p>
+    <w:p/>
+    <w:p/>
+    <w:p/>
+    <w:p/>
+    <w:p/>
+    <w:p/>
+    <w:p/>
+    <w:p>
+      <w:r>
+        <w:lastRenderedPageBreak/>
+        <w:t xml:space="preserve">11 create file review in folder </w:t>
+      </w:r>
+      <w:r>
+        <w:t>controllers</w:t>
+      </w:r>
+    </w:p>
+    <w:p>
+      <w:r>
+        <w:rPr>
+          <w:noProof/>
+        </w:rPr>
+        <w:drawing>
+          <wp:inline distT="0" distB="0" distL="0" distR="0" wp14:anchorId="638DB699" wp14:editId="14532A9B">
+            <wp:extent cx="5372100" cy="5648325"/>
+            <wp:effectExtent l="0" t="0" r="0" b="9525"/>
+            <wp:docPr id="19" name="Picture 19"/>
+            <wp:cNvGraphicFramePr>
+              <a:graphicFrameLocks xmlns:a="http://schemas.openxmlformats.org/drawingml/2006/main" noChangeAspect="1"/>
+            </wp:cNvGraphicFramePr>
+            <a:graphic xmlns:a="http://schemas.openxmlformats.org/drawingml/2006/main">
+              <a:graphicData uri="http://schemas.openxmlformats.org/drawingml/2006/picture">
+                <pic:pic xmlns:pic="http://schemas.openxmlformats.org/drawingml/2006/picture">
+                  <pic:nvPicPr>
+                    <pic:cNvPr id="1" name=""/>
+                    <pic:cNvPicPr/>
+                  </pic:nvPicPr>
+                  <pic:blipFill>
+                    <a:blip r:embed="rId19"/>
+                    <a:stretch>
+                      <a:fillRect/>
+                    </a:stretch>
+                  </pic:blipFill>
+                  <pic:spPr>
+                    <a:xfrm>
+                      <a:off x="0" y="0"/>
+                      <a:ext cx="5372100" cy="5648325"/>
+                    </a:xfrm>
+                    <a:prstGeom prst="rect">
+                      <a:avLst/>
+                    </a:prstGeom>
+                  </pic:spPr>
+                </pic:pic>
+              </a:graphicData>
+            </a:graphic>
+          </wp:inline>
+        </w:drawing>
+      </w:r>
+    </w:p>
+    <w:p>
+      <w:r>
+        <w:t xml:space="preserve">12 add reviewcontrollers.js in </w:t>
+      </w:r>
+      <w:proofErr w:type="spellStart"/>
+      <w:r>
+        <w:t>productRouter</w:t>
+      </w:r>
+      <w:proofErr w:type="spellEnd"/>
+    </w:p>
+    <w:p>
+      <w:r>
+        <w:rPr>
+          <w:noProof/>
+        </w:rPr>
+        <w:drawing>
+          <wp:inline distT="0" distB="0" distL="0" distR="0" wp14:anchorId="553EC3A5" wp14:editId="19A135C9">
+            <wp:extent cx="4767943" cy="2492133"/>
+            <wp:effectExtent l="0" t="0" r="0" b="3810"/>
+            <wp:docPr id="17" name="Picture 17"/>
+            <wp:cNvGraphicFramePr>
+              <a:graphicFrameLocks xmlns:a="http://schemas.openxmlformats.org/drawingml/2006/main" noChangeAspect="1"/>
+            </wp:cNvGraphicFramePr>
+            <a:graphic xmlns:a="http://schemas.openxmlformats.org/drawingml/2006/main">
+              <a:graphicData uri="http://schemas.openxmlformats.org/drawingml/2006/picture">
+                <pic:pic xmlns:pic="http://schemas.openxmlformats.org/drawingml/2006/picture">
+                  <pic:nvPicPr>
+                    <pic:cNvPr id="1" name=""/>
+                    <pic:cNvPicPr/>
+                  </pic:nvPicPr>
+                  <pic:blipFill>
+                    <a:blip r:embed="rId20"/>
+                    <a:stretch>
+                      <a:fillRect/>
+                    </a:stretch>
+                  </pic:blipFill>
+                  <pic:spPr>
+                    <a:xfrm>
+                      <a:off x="0" y="0"/>
+                      <a:ext cx="4784684" cy="2500883"/>
+                    </a:xfrm>
+                    <a:prstGeom prst="rect">
+                      <a:avLst/>
+                    </a:prstGeom>
+                  </pic:spPr>
+                </pic:pic>
+              </a:graphicData>
+            </a:graphic>
+          </wp:inline>
+        </w:drawing>
+      </w:r>
+      <w:bookmarkStart w:id="0" w:name="_GoBack"/>
       <w:bookmarkEnd w:id="0"/>
     </w:p>
     <w:sectPr>

--- a/sequelize-tutorial.docx
+++ b/sequelize-tutorial.docx
@@ -926,6 +926,63 @@
                     <a:xfrm>
                       <a:off x="0" y="0"/>
                       <a:ext cx="4784684" cy="2500883"/>
+                    </a:xfrm>
+                    <a:prstGeom prst="rect">
+                      <a:avLst/>
+                    </a:prstGeom>
+                  </pic:spPr>
+                </pic:pic>
+              </a:graphicData>
+            </a:graphic>
+          </wp:inline>
+        </w:drawing>
+      </w:r>
+    </w:p>
+    <w:p/>
+    <w:p>
+      <w:r>
+        <w:lastRenderedPageBreak/>
+        <w:t xml:space="preserve">13 </w:t>
+      </w:r>
+      <w:proofErr w:type="gramStart"/>
+      <w:r>
+        <w:t>edit</w:t>
+      </w:r>
+      <w:proofErr w:type="gramEnd"/>
+      <w:r>
+        <w:t xml:space="preserve"> index.js in models</w:t>
+      </w:r>
+    </w:p>
+    <w:p>
+      <w:r>
+        <w:rPr>
+          <w:noProof/>
+        </w:rPr>
+        <w:drawing>
+          <wp:inline distT="0" distB="0" distL="0" distR="0" wp14:anchorId="7797C642" wp14:editId="7BBC68EA">
+            <wp:extent cx="6858000" cy="2575560"/>
+            <wp:effectExtent l="0" t="0" r="0" b="0"/>
+            <wp:docPr id="21" name="Picture 21"/>
+            <wp:cNvGraphicFramePr>
+              <a:graphicFrameLocks xmlns:a="http://schemas.openxmlformats.org/drawingml/2006/main" noChangeAspect="1"/>
+            </wp:cNvGraphicFramePr>
+            <a:graphic xmlns:a="http://schemas.openxmlformats.org/drawingml/2006/main">
+              <a:graphicData uri="http://schemas.openxmlformats.org/drawingml/2006/picture">
+                <pic:pic xmlns:pic="http://schemas.openxmlformats.org/drawingml/2006/picture">
+                  <pic:nvPicPr>
+                    <pic:cNvPr id="1" name=""/>
+                    <pic:cNvPicPr/>
+                  </pic:nvPicPr>
+                  <pic:blipFill>
+                    <a:blip r:embed="rId21"/>
+                    <a:stretch>
+                      <a:fillRect/>
+                    </a:stretch>
+                  </pic:blipFill>
+                  <pic:spPr>
+                    <a:xfrm>
+                      <a:off x="0" y="0"/>
+                      <a:ext cx="6858000" cy="2575560"/>
                     </a:xfrm>
                     <a:prstGeom prst="rect">
                       <a:avLst/>

--- a/sequelize-tutorial.docx
+++ b/sequelize-tutorial.docx
@@ -1,6 +1,6 @@
 
 <file path=word/document.xml><?xml version="1.0" encoding="utf-8"?>
-<w:document xmlns:wpc="http://schemas.microsoft.com/office/word/2010/wordprocessingCanvas" xmlns:cx="http://schemas.microsoft.com/office/drawing/2014/chartex" xmlns:cx1="http://schemas.microsoft.com/office/drawing/2015/9/8/chartex" xmlns:cx2="http://schemas.microsoft.com/office/drawing/2015/10/21/chartex" xmlns:cx3="http://schemas.microsoft.com/office/drawing/2016/5/9/chartex" xmlns:cx4="http://schemas.microsoft.com/office/drawing/2016/5/10/chartex" xmlns:cx5="http://schemas.microsoft.com/office/drawing/2016/5/11/chartex" xmlns:cx6="http://schemas.microsoft.com/office/drawing/2016/5/12/chartex" xmlns:cx7="http://schemas.microsoft.com/office/drawing/2016/5/13/chartex" xmlns:cx8="http://schemas.microsoft.com/office/drawing/2016/5/14/chartex" xmlns:mc="http://schemas.openxmlformats.org/markup-compatibility/2006" xmlns:aink="http://schemas.microsoft.com/office/drawing/2016/ink" xmlns:am3d="http://schemas.microsoft.com/office/drawing/2017/model3d" xmlns:o="urn:schemas-microsoft-com:office:office" xmlns:r="http://schemas.openxmlformats.org/officeDocument/2006/relationships" xmlns:m="http://schemas.openxmlformats.org/officeDocument/2006/math" xmlns:v="urn:schemas-microsoft-com:vml" xmlns:wp14="http://schemas.microsoft.com/office/word/2010/wordprocessingDrawing" xmlns:wp="http://schemas.openxmlformats.org/drawingml/2006/wordprocessingDrawing" xmlns:w10="urn:schemas-microsoft-com:office:word" xmlns:w="http://schemas.openxmlformats.org/wordprocessingml/2006/main" xmlns:w14="http://schemas.microsoft.com/office/word/2010/wordml" xmlns:w15="http://schemas.microsoft.com/office/word/2012/wordml" xmlns:w16cid="http://schemas.microsoft.com/office/word/2016/wordml/cid" xmlns:w16se="http://schemas.microsoft.com/office/word/2015/wordml/symex" xmlns:wpg="http://schemas.microsoft.com/office/word/2010/wordprocessingGroup" xmlns:wpi="http://schemas.microsoft.com/office/word/2010/wordprocessingInk" xmlns:wne="http://schemas.microsoft.com/office/word/2006/wordml" xmlns:wps="http://schemas.microsoft.com/office/word/2010/wordprocessingShape" mc:Ignorable="w14 w15 w16se w16cid wp14">
+<w:document xmlns:wpc="http://schemas.microsoft.com/office/word/2010/wordprocessingCanvas" xmlns:cx="http://schemas.microsoft.com/office/drawing/2014/chartex" xmlns:cx1="http://schemas.microsoft.com/office/drawing/2015/9/8/chartex" xmlns:cx2="http://schemas.microsoft.com/office/drawing/2015/10/21/chartex" xmlns:cx3="http://schemas.microsoft.com/office/drawing/2016/5/9/chartex" xmlns:cx4="http://schemas.microsoft.com/office/drawing/2016/5/10/chartex" xmlns:cx5="http://schemas.microsoft.com/office/drawing/2016/5/11/chartex" xmlns:cx6="http://schemas.microsoft.com/office/drawing/2016/5/12/chartex" xmlns:cx7="http://schemas.microsoft.com/office/drawing/2016/5/13/chartex" xmlns:cx8="http://schemas.microsoft.com/office/drawing/2016/5/14/chartex" xmlns:mc="http://schemas.openxmlformats.org/markup-compatibility/2006" xmlns:aink="http://schemas.microsoft.com/office/drawing/2016/ink" xmlns:am3d="http://schemas.microsoft.com/office/drawing/2017/model3d" xmlns:o="urn:schemas-microsoft-com:office:office" xmlns:oel="http://schemas.microsoft.com/office/2019/extlst" xmlns:r="http://schemas.openxmlformats.org/officeDocument/2006/relationships" xmlns:m="http://schemas.openxmlformats.org/officeDocument/2006/math" xmlns:v="urn:schemas-microsoft-com:vml" xmlns:wp14="http://schemas.microsoft.com/office/word/2010/wordprocessingDrawing" xmlns:wp="http://schemas.openxmlformats.org/drawingml/2006/wordprocessingDrawing" xmlns:w10="urn:schemas-microsoft-com:office:word" xmlns:w="http://schemas.openxmlformats.org/wordprocessingml/2006/main" xmlns:w14="http://schemas.microsoft.com/office/word/2010/wordml" xmlns:w15="http://schemas.microsoft.com/office/word/2012/wordml" xmlns:w16cex="http://schemas.microsoft.com/office/word/2018/wordml/cex" xmlns:w16cid="http://schemas.microsoft.com/office/word/2016/wordml/cid" xmlns:w16="http://schemas.microsoft.com/office/word/2018/wordml" xmlns:w16du="http://schemas.microsoft.com/office/word/2023/wordml/word16du" xmlns:w16sdtdh="http://schemas.microsoft.com/office/word/2020/wordml/sdtdatahash" xmlns:w16se="http://schemas.microsoft.com/office/word/2015/wordml/symex" xmlns:wpg="http://schemas.microsoft.com/office/word/2010/wordprocessingGroup" xmlns:wpi="http://schemas.microsoft.com/office/word/2010/wordprocessingInk" xmlns:wne="http://schemas.microsoft.com/office/word/2006/wordml" xmlns:wps="http://schemas.microsoft.com/office/word/2010/wordprocessingShape" mc:Ignorable="w14 w15 w16se w16cid w16 w16cex w16sdtdh wp14">
   <w:body>
     <w:p>
       <w:r>
@@ -10,20 +10,8 @@
     <w:p>
       <w:r>
         <w:tab/>
-      </w:r>
-      <w:proofErr w:type="spellStart"/>
-      <w:r>
-        <w:t>npm</w:t>
-      </w:r>
-      <w:proofErr w:type="spellEnd"/>
-      <w:r>
-        <w:t xml:space="preserve"> </w:t>
-      </w:r>
-      <w:proofErr w:type="spellStart"/>
-      <w:r>
-        <w:t>init</w:t>
-      </w:r>
-      <w:proofErr w:type="spellEnd"/>
+        <w:t>npm init</w:t>
+      </w:r>
     </w:p>
     <w:p>
       <w:r>
@@ -73,39 +61,7 @@
     <w:p/>
     <w:p>
       <w:r>
-        <w:t xml:space="preserve">2 </w:t>
-      </w:r>
-      <w:proofErr w:type="spellStart"/>
-      <w:r>
-        <w:t>npm</w:t>
-      </w:r>
-      <w:proofErr w:type="spellEnd"/>
-      <w:r>
-        <w:t xml:space="preserve"> </w:t>
-      </w:r>
-      <w:proofErr w:type="spellStart"/>
-      <w:r>
-        <w:t>i</w:t>
-      </w:r>
-      <w:proofErr w:type="spellEnd"/>
-      <w:r>
-        <w:t xml:space="preserve"> –save express </w:t>
-      </w:r>
-      <w:proofErr w:type="spellStart"/>
-      <w:r>
-        <w:t>sequelize</w:t>
-      </w:r>
-      <w:proofErr w:type="spellEnd"/>
-      <w:r>
-        <w:t xml:space="preserve"> </w:t>
-      </w:r>
-      <w:proofErr w:type="spellStart"/>
-      <w:r>
-        <w:t>cors</w:t>
-      </w:r>
-      <w:proofErr w:type="spellEnd"/>
-      <w:r>
-        <w:t xml:space="preserve"> mysql2</w:t>
+        <w:t>2 npm i –save express sequelize cors mysql2</w:t>
       </w:r>
     </w:p>
     <w:p>
@@ -156,11 +112,9 @@
         <w:lastRenderedPageBreak/>
         <w:t xml:space="preserve">3 create folder config </w:t>
       </w:r>
-      <w:proofErr w:type="gramStart"/>
       <w:r>
         <w:t>controllers</w:t>
       </w:r>
-      <w:proofErr w:type="gramEnd"/>
       <w:r>
         <w:t xml:space="preserve"> models </w:t>
       </w:r>
@@ -728,15 +682,7 @@
     </w:p>
     <w:p>
       <w:r>
-        <w:t xml:space="preserve">9 create folder Routers and create file </w:t>
-      </w:r>
-      <w:proofErr w:type="spellStart"/>
-      <w:r>
-        <w:t>productRouters</w:t>
-      </w:r>
-      <w:proofErr w:type="spellEnd"/>
-      <w:r>
-        <w:t xml:space="preserve"> and create router in file productRouters.js</w:t>
+        <w:t>9 create folder Routers and create file productRouters and create router in file productRouters.js</w:t>
       </w:r>
     </w:p>
     <w:p>
@@ -888,13 +834,8 @@
     </w:p>
     <w:p>
       <w:r>
-        <w:t xml:space="preserve">12 add reviewcontrollers.js in </w:t>
-      </w:r>
-      <w:proofErr w:type="spellStart"/>
-      <w:r>
-        <w:t>productRouter</w:t>
-      </w:r>
-      <w:proofErr w:type="spellEnd"/>
+        <w:t>12 add reviewcontrollers.js in productRouter</w:t>
+      </w:r>
     </w:p>
     <w:p>
       <w:r>
@@ -942,15 +883,7 @@
     <w:p>
       <w:r>
         <w:lastRenderedPageBreak/>
-        <w:t xml:space="preserve">13 </w:t>
-      </w:r>
-      <w:proofErr w:type="gramStart"/>
-      <w:r>
-        <w:t>edit</w:t>
-      </w:r>
-      <w:proofErr w:type="gramEnd"/>
-      <w:r>
-        <w:t xml:space="preserve"> index.js in models</w:t>
+        <w:t>13 edit index.js in models</w:t>
       </w:r>
     </w:p>
     <w:p>
@@ -994,8 +927,50 @@
           </wp:inline>
         </w:drawing>
       </w:r>
-      <w:bookmarkStart w:id="0" w:name="_GoBack"/>
-      <w:bookmarkEnd w:id="0"/>
+    </w:p>
+    <w:p>
+      <w:r>
+        <w:t>14 connect one to many</w:t>
+      </w:r>
+    </w:p>
+    <w:p>
+      <w:r>
+        <w:drawing>
+          <wp:inline distT="0" distB="0" distL="0" distR="0" wp14:anchorId="11F6AD8B" wp14:editId="0D6C455E">
+            <wp:extent cx="6430272" cy="4258269"/>
+            <wp:effectExtent l="0" t="0" r="8890" b="9525"/>
+            <wp:docPr id="1104048090" name="Picture 1"/>
+            <wp:cNvGraphicFramePr>
+              <a:graphicFrameLocks xmlns:a="http://schemas.openxmlformats.org/drawingml/2006/main" noChangeAspect="1"/>
+            </wp:cNvGraphicFramePr>
+            <a:graphic xmlns:a="http://schemas.openxmlformats.org/drawingml/2006/main">
+              <a:graphicData uri="http://schemas.openxmlformats.org/drawingml/2006/picture">
+                <pic:pic xmlns:pic="http://schemas.openxmlformats.org/drawingml/2006/picture">
+                  <pic:nvPicPr>
+                    <pic:cNvPr id="1104048090" name=""/>
+                    <pic:cNvPicPr/>
+                  </pic:nvPicPr>
+                  <pic:blipFill>
+                    <a:blip r:embed="rId22"/>
+                    <a:stretch>
+                      <a:fillRect/>
+                    </a:stretch>
+                  </pic:blipFill>
+                  <pic:spPr>
+                    <a:xfrm>
+                      <a:off x="0" y="0"/>
+                      <a:ext cx="6430272" cy="4258269"/>
+                    </a:xfrm>
+                    <a:prstGeom prst="rect">
+                      <a:avLst/>
+                    </a:prstGeom>
+                  </pic:spPr>
+                </pic:pic>
+              </a:graphicData>
+            </a:graphic>
+          </wp:inline>
+        </w:drawing>
+      </w:r>
     </w:p>
     <w:sectPr>
       <w:pgSz w:w="12240" w:h="15840"/>
@@ -1008,7 +983,7 @@
 </file>
 
 <file path=word/styles.xml><?xml version="1.0" encoding="utf-8"?>
-<w:styles xmlns:mc="http://schemas.openxmlformats.org/markup-compatibility/2006" xmlns:r="http://schemas.openxmlformats.org/officeDocument/2006/relationships" xmlns:w="http://schemas.openxmlformats.org/wordprocessingml/2006/main" xmlns:w14="http://schemas.microsoft.com/office/word/2010/wordml" xmlns:w15="http://schemas.microsoft.com/office/word/2012/wordml" xmlns:w16cid="http://schemas.microsoft.com/office/word/2016/wordml/cid" xmlns:w16se="http://schemas.microsoft.com/office/word/2015/wordml/symex" mc:Ignorable="w14 w15 w16se w16cid">
+<w:styles xmlns:mc="http://schemas.openxmlformats.org/markup-compatibility/2006" xmlns:r="http://schemas.openxmlformats.org/officeDocument/2006/relationships" xmlns:w="http://schemas.openxmlformats.org/wordprocessingml/2006/main" xmlns:w14="http://schemas.microsoft.com/office/word/2010/wordml" xmlns:w15="http://schemas.microsoft.com/office/word/2012/wordml" xmlns:w16cex="http://schemas.microsoft.com/office/word/2018/wordml/cex" xmlns:w16cid="http://schemas.microsoft.com/office/word/2016/wordml/cid" xmlns:w16="http://schemas.microsoft.com/office/word/2018/wordml" xmlns:w16sdtdh="http://schemas.microsoft.com/office/word/2020/wordml/sdtdatahash" xmlns:w16se="http://schemas.microsoft.com/office/word/2015/wordml/symex" mc:Ignorable="w14 w15 w16se w16cid w16 w16cex w16sdtdh">
   <w:docDefaults>
     <w:rPrDefault>
       <w:rPr>
@@ -1024,7 +999,7 @@
       </w:pPr>
     </w:pPrDefault>
   </w:docDefaults>
-  <w:latentStyles w:defLockedState="0" w:defUIPriority="99" w:defSemiHidden="0" w:defUnhideWhenUsed="0" w:defQFormat="0" w:count="375">
+  <w:latentStyles w:defLockedState="0" w:defUIPriority="99" w:defSemiHidden="0" w:defUnhideWhenUsed="0" w:defQFormat="0" w:count="376">
     <w:lsdException w:name="Normal" w:uiPriority="0" w:qFormat="1"/>
     <w:lsdException w:name="heading 1" w:uiPriority="9" w:qFormat="1"/>
     <w:lsdException w:name="heading 2" w:semiHidden="1" w:uiPriority="9" w:unhideWhenUsed="1" w:qFormat="1"/>
@@ -1130,7 +1105,6 @@
     <w:lsdException w:name="HTML Sample" w:semiHidden="1" w:unhideWhenUsed="1"/>
     <w:lsdException w:name="HTML Typewriter" w:semiHidden="1" w:unhideWhenUsed="1"/>
     <w:lsdException w:name="HTML Variable" w:semiHidden="1" w:unhideWhenUsed="1"/>
-    <w:lsdException w:name="Normal Table" w:semiHidden="1" w:unhideWhenUsed="1"/>
     <w:lsdException w:name="annotation subject" w:semiHidden="1" w:unhideWhenUsed="1"/>
     <w:lsdException w:name="No List" w:semiHidden="1" w:unhideWhenUsed="1"/>
     <w:lsdException w:name="Outline List 1" w:semiHidden="1" w:unhideWhenUsed="1"/>
@@ -1177,10 +1151,8 @@
     <w:lsdException w:name="Table Subtle 2" w:semiHidden="1" w:unhideWhenUsed="1"/>
     <w:lsdException w:name="Table Web 1" w:semiHidden="1" w:unhideWhenUsed="1"/>
     <w:lsdException w:name="Table Web 2" w:semiHidden="1" w:unhideWhenUsed="1"/>
-    <w:lsdException w:name="Table Web 3" w:semiHidden="1" w:unhideWhenUsed="1"/>
     <w:lsdException w:name="Balloon Text" w:semiHidden="1" w:unhideWhenUsed="1"/>
     <w:lsdException w:name="Table Grid" w:uiPriority="39"/>
-    <w:lsdException w:name="Table Theme" w:semiHidden="1" w:unhideWhenUsed="1"/>
     <w:lsdException w:name="Placeholder Text" w:semiHidden="1"/>
     <w:lsdException w:name="No Spacing" w:uiPriority="1" w:qFormat="1"/>
     <w:lsdException w:name="Light Shading" w:uiPriority="60"/>
@@ -1400,6 +1372,7 @@
     <w:lsdException w:name="Smart Hyperlink" w:semiHidden="1" w:unhideWhenUsed="1"/>
     <w:lsdException w:name="Hashtag" w:semiHidden="1" w:unhideWhenUsed="1"/>
     <w:lsdException w:name="Unresolved Mention" w:semiHidden="1" w:unhideWhenUsed="1"/>
+    <w:lsdException w:name="Smart Link" w:semiHidden="1" w:unhideWhenUsed="1"/>
   </w:latentStyles>
   <w:style w:type="paragraph" w:default="1" w:styleId="Normal">
     <w:name w:val="Normal"/>

--- a/sequelize-tutorial.docx
+++ b/sequelize-tutorial.docx
@@ -10,8 +10,20 @@
     <w:p>
       <w:r>
         <w:tab/>
-        <w:t>npm init</w:t>
-      </w:r>
+      </w:r>
+      <w:proofErr w:type="spellStart"/>
+      <w:r>
+        <w:t>npm</w:t>
+      </w:r>
+      <w:proofErr w:type="spellEnd"/>
+      <w:r>
+        <w:t xml:space="preserve"> </w:t>
+      </w:r>
+      <w:proofErr w:type="spellStart"/>
+      <w:r>
+        <w:t>init</w:t>
+      </w:r>
+      <w:proofErr w:type="spellEnd"/>
     </w:p>
     <w:p>
       <w:r>
@@ -61,7 +73,39 @@
     <w:p/>
     <w:p>
       <w:r>
-        <w:t>2 npm i –save express sequelize cors mysql2</w:t>
+        <w:t xml:space="preserve">2 </w:t>
+      </w:r>
+      <w:proofErr w:type="spellStart"/>
+      <w:r>
+        <w:t>npm</w:t>
+      </w:r>
+      <w:proofErr w:type="spellEnd"/>
+      <w:r>
+        <w:t xml:space="preserve"> </w:t>
+      </w:r>
+      <w:proofErr w:type="spellStart"/>
+      <w:r>
+        <w:t>i</w:t>
+      </w:r>
+      <w:proofErr w:type="spellEnd"/>
+      <w:r>
+        <w:t xml:space="preserve"> –save express </w:t>
+      </w:r>
+      <w:proofErr w:type="spellStart"/>
+      <w:r>
+        <w:t>sequelize</w:t>
+      </w:r>
+      <w:proofErr w:type="spellEnd"/>
+      <w:r>
+        <w:t xml:space="preserve"> </w:t>
+      </w:r>
+      <w:proofErr w:type="spellStart"/>
+      <w:r>
+        <w:t>cors</w:t>
+      </w:r>
+      <w:proofErr w:type="spellEnd"/>
+      <w:r>
+        <w:t xml:space="preserve"> mysql2</w:t>
       </w:r>
     </w:p>
     <w:p>
@@ -171,22 +215,19 @@
     </w:p>
     <w:p>
       <w:r>
-        <w:rPr>
-          <w:noProof/>
-        </w:rPr>
-        <w:drawing>
-          <wp:inline distT="0" distB="0" distL="0" distR="0" wp14:anchorId="018DF2AB" wp14:editId="1C3ABC8F">
-            <wp:extent cx="6858000" cy="3863340"/>
+        <w:drawing>
+          <wp:inline distT="0" distB="0" distL="0" distR="0" wp14:anchorId="14AC9211" wp14:editId="4544D18A">
+            <wp:extent cx="6858000" cy="3425190"/>
             <wp:effectExtent l="0" t="0" r="0" b="3810"/>
-            <wp:docPr id="6" name="Picture 6"/>
-            <wp:cNvGraphicFramePr>
-              <a:graphicFrameLocks xmlns:a="http://schemas.openxmlformats.org/drawingml/2006/main" noChangeAspect="1"/>
-            </wp:cNvGraphicFramePr>
-            <a:graphic xmlns:a="http://schemas.openxmlformats.org/drawingml/2006/main">
-              <a:graphicData uri="http://schemas.openxmlformats.org/drawingml/2006/picture">
-                <pic:pic xmlns:pic="http://schemas.openxmlformats.org/drawingml/2006/picture">
-                  <pic:nvPicPr>
-                    <pic:cNvPr id="1" name=""/>
+            <wp:docPr id="1092840211" name="Picture 1"/>
+            <wp:cNvGraphicFramePr>
+              <a:graphicFrameLocks xmlns:a="http://schemas.openxmlformats.org/drawingml/2006/main" noChangeAspect="1"/>
+            </wp:cNvGraphicFramePr>
+            <a:graphic xmlns:a="http://schemas.openxmlformats.org/drawingml/2006/main">
+              <a:graphicData uri="http://schemas.openxmlformats.org/drawingml/2006/picture">
+                <pic:pic xmlns:pic="http://schemas.openxmlformats.org/drawingml/2006/picture">
+                  <pic:nvPicPr>
+                    <pic:cNvPr id="1092840211" name=""/>
                     <pic:cNvPicPr/>
                   </pic:nvPicPr>
                   <pic:blipFill>
@@ -198,347 +239,324 @@
                   <pic:spPr>
                     <a:xfrm>
                       <a:off x="0" y="0"/>
-                      <a:ext cx="6858000" cy="3863340"/>
-                    </a:xfrm>
-                    <a:prstGeom prst="rect">
-                      <a:avLst/>
-                    </a:prstGeom>
-                  </pic:spPr>
-                </pic:pic>
-              </a:graphicData>
-            </a:graphic>
-          </wp:inline>
-        </w:drawing>
-      </w:r>
-    </w:p>
-    <w:p/>
-    <w:p/>
-    <w:p/>
-    <w:p/>
-    <w:p/>
-    <w:p/>
-    <w:p/>
+                      <a:ext cx="6858000" cy="3425190"/>
+                    </a:xfrm>
+                    <a:prstGeom prst="rect">
+                      <a:avLst/>
+                    </a:prstGeom>
+                  </pic:spPr>
+                </pic:pic>
+              </a:graphicData>
+            </a:graphic>
+          </wp:inline>
+        </w:drawing>
+      </w:r>
+    </w:p>
+    <w:p>
+      <w:r>
+        <w:t>5 create file dbConfig.js in folder config</w:t>
+      </w:r>
+      <w:r>
+        <w:drawing>
+          <wp:inline distT="0" distB="0" distL="0" distR="0" wp14:anchorId="126A330E" wp14:editId="0F354BFF">
+            <wp:extent cx="6315075" cy="2297986"/>
+            <wp:effectExtent l="0" t="0" r="0" b="7620"/>
+            <wp:docPr id="1567400840" name="Picture 1"/>
+            <wp:cNvGraphicFramePr>
+              <a:graphicFrameLocks xmlns:a="http://schemas.openxmlformats.org/drawingml/2006/main" noChangeAspect="1"/>
+            </wp:cNvGraphicFramePr>
+            <a:graphic xmlns:a="http://schemas.openxmlformats.org/drawingml/2006/main">
+              <a:graphicData uri="http://schemas.openxmlformats.org/drawingml/2006/picture">
+                <pic:pic xmlns:pic="http://schemas.openxmlformats.org/drawingml/2006/picture">
+                  <pic:nvPicPr>
+                    <pic:cNvPr id="1567400840" name=""/>
+                    <pic:cNvPicPr/>
+                  </pic:nvPicPr>
+                  <pic:blipFill>
+                    <a:blip r:embed="rId8"/>
+                    <a:stretch>
+                      <a:fillRect/>
+                    </a:stretch>
+                  </pic:blipFill>
+                  <pic:spPr>
+                    <a:xfrm>
+                      <a:off x="0" y="0"/>
+                      <a:ext cx="6323332" cy="2300991"/>
+                    </a:xfrm>
+                    <a:prstGeom prst="rect">
+                      <a:avLst/>
+                    </a:prstGeom>
+                  </pic:spPr>
+                </pic:pic>
+              </a:graphicData>
+            </a:graphic>
+          </wp:inline>
+        </w:drawing>
+      </w:r>
+      <w:r>
+        <w:t>–</w:t>
+      </w:r>
+    </w:p>
     <w:p>
       <w:r>
         <w:lastRenderedPageBreak/>
-        <w:t>5 create file dbConfig.js in folder config</w:t>
-      </w:r>
-    </w:p>
-    <w:p>
-      <w:r>
-        <w:rPr>
-          <w:noProof/>
-        </w:rPr>
-        <w:drawing>
-          <wp:inline distT="0" distB="0" distL="0" distR="0" wp14:anchorId="20AB252D" wp14:editId="338774BF">
-            <wp:extent cx="6858000" cy="3584575"/>
+        <w:t>6 create file index.js in folder models</w:t>
+      </w:r>
+    </w:p>
+    <w:p>
+      <w:r>
+        <w:drawing>
+          <wp:inline distT="0" distB="0" distL="0" distR="0" wp14:anchorId="28E0421F" wp14:editId="72E3E35F">
+            <wp:extent cx="6858000" cy="3255010"/>
+            <wp:effectExtent l="0" t="0" r="0" b="2540"/>
+            <wp:docPr id="1613675311" name="Picture 1"/>
+            <wp:cNvGraphicFramePr>
+              <a:graphicFrameLocks xmlns:a="http://schemas.openxmlformats.org/drawingml/2006/main" noChangeAspect="1"/>
+            </wp:cNvGraphicFramePr>
+            <a:graphic xmlns:a="http://schemas.openxmlformats.org/drawingml/2006/main">
+              <a:graphicData uri="http://schemas.openxmlformats.org/drawingml/2006/picture">
+                <pic:pic xmlns:pic="http://schemas.openxmlformats.org/drawingml/2006/picture">
+                  <pic:nvPicPr>
+                    <pic:cNvPr id="1613675311" name=""/>
+                    <pic:cNvPicPr/>
+                  </pic:nvPicPr>
+                  <pic:blipFill>
+                    <a:blip r:embed="rId9"/>
+                    <a:stretch>
+                      <a:fillRect/>
+                    </a:stretch>
+                  </pic:blipFill>
+                  <pic:spPr>
+                    <a:xfrm>
+                      <a:off x="0" y="0"/>
+                      <a:ext cx="6858000" cy="3255010"/>
+                    </a:xfrm>
+                    <a:prstGeom prst="rect">
+                      <a:avLst/>
+                    </a:prstGeom>
+                  </pic:spPr>
+                </pic:pic>
+              </a:graphicData>
+            </a:graphic>
+          </wp:inline>
+        </w:drawing>
+      </w:r>
+    </w:p>
+    <w:p>
+      <w:r>
+        <w:t xml:space="preserve">7 create file </w:t>
+      </w:r>
+      <w:r>
+        <w:t>product and review in folder models</w:t>
+      </w:r>
+    </w:p>
+    <w:p>
+      <w:r>
+        <w:drawing>
+          <wp:inline distT="0" distB="0" distL="0" distR="0" wp14:anchorId="37A4F5B3" wp14:editId="6A6F058B">
+            <wp:extent cx="6858000" cy="3345180"/>
+            <wp:effectExtent l="0" t="0" r="0" b="7620"/>
+            <wp:docPr id="1114995393" name="Picture 1"/>
+            <wp:cNvGraphicFramePr>
+              <a:graphicFrameLocks xmlns:a="http://schemas.openxmlformats.org/drawingml/2006/main" noChangeAspect="1"/>
+            </wp:cNvGraphicFramePr>
+            <a:graphic xmlns:a="http://schemas.openxmlformats.org/drawingml/2006/main">
+              <a:graphicData uri="http://schemas.openxmlformats.org/drawingml/2006/picture">
+                <pic:pic xmlns:pic="http://schemas.openxmlformats.org/drawingml/2006/picture">
+                  <pic:nvPicPr>
+                    <pic:cNvPr id="1114995393" name=""/>
+                    <pic:cNvPicPr/>
+                  </pic:nvPicPr>
+                  <pic:blipFill>
+                    <a:blip r:embed="rId10"/>
+                    <a:stretch>
+                      <a:fillRect/>
+                    </a:stretch>
+                  </pic:blipFill>
+                  <pic:spPr>
+                    <a:xfrm>
+                      <a:off x="0" y="0"/>
+                      <a:ext cx="6858000" cy="3345180"/>
+                    </a:xfrm>
+                    <a:prstGeom prst="rect">
+                      <a:avLst/>
+                    </a:prstGeom>
+                  </pic:spPr>
+                </pic:pic>
+              </a:graphicData>
+            </a:graphic>
+          </wp:inline>
+        </w:drawing>
+      </w:r>
+    </w:p>
+    <w:p/>
+    <w:p/>
+    <w:p/>
+    <w:p/>
+    <w:p/>
+    <w:p/>
+    <w:p>
+      <w:r>
+        <w:lastRenderedPageBreak/>
+        <w:t xml:space="preserve">8 create productcontrollers.js </w:t>
+      </w:r>
+    </w:p>
+    <w:p>
+      <w:r>
+        <w:t xml:space="preserve"> 8.1 create product</w:t>
+      </w:r>
+    </w:p>
+    <w:p>
+      <w:r>
+        <w:drawing>
+          <wp:inline distT="0" distB="0" distL="0" distR="0" wp14:anchorId="717E057A" wp14:editId="03C64DC3">
+            <wp:extent cx="6858000" cy="4514850"/>
             <wp:effectExtent l="0" t="0" r="0" b="0"/>
-            <wp:docPr id="7" name="Picture 7"/>
-            <wp:cNvGraphicFramePr>
-              <a:graphicFrameLocks xmlns:a="http://schemas.openxmlformats.org/drawingml/2006/main" noChangeAspect="1"/>
-            </wp:cNvGraphicFramePr>
-            <a:graphic xmlns:a="http://schemas.openxmlformats.org/drawingml/2006/main">
-              <a:graphicData uri="http://schemas.openxmlformats.org/drawingml/2006/picture">
-                <pic:pic xmlns:pic="http://schemas.openxmlformats.org/drawingml/2006/picture">
-                  <pic:nvPicPr>
-                    <pic:cNvPr id="1" name=""/>
-                    <pic:cNvPicPr/>
-                  </pic:nvPicPr>
-                  <pic:blipFill>
-                    <a:blip r:embed="rId8"/>
-                    <a:stretch>
-                      <a:fillRect/>
-                    </a:stretch>
-                  </pic:blipFill>
-                  <pic:spPr>
-                    <a:xfrm>
-                      <a:off x="0" y="0"/>
-                      <a:ext cx="6858000" cy="3584575"/>
-                    </a:xfrm>
-                    <a:prstGeom prst="rect">
-                      <a:avLst/>
-                    </a:prstGeom>
-                  </pic:spPr>
-                </pic:pic>
-              </a:graphicData>
-            </a:graphic>
-          </wp:inline>
-        </w:drawing>
-      </w:r>
-    </w:p>
-    <w:p>
-      <w:r>
-        <w:t>6 create file index.js in folder models</w:t>
-      </w:r>
-    </w:p>
-    <w:p>
-      <w:r>
-        <w:rPr>
-          <w:noProof/>
-        </w:rPr>
-        <w:drawing>
-          <wp:inline distT="0" distB="0" distL="0" distR="0" wp14:anchorId="68E9E780" wp14:editId="5816EE96">
-            <wp:extent cx="6858000" cy="3587115"/>
+            <wp:docPr id="485330934" name="Picture 1"/>
+            <wp:cNvGraphicFramePr>
+              <a:graphicFrameLocks xmlns:a="http://schemas.openxmlformats.org/drawingml/2006/main" noChangeAspect="1"/>
+            </wp:cNvGraphicFramePr>
+            <a:graphic xmlns:a="http://schemas.openxmlformats.org/drawingml/2006/main">
+              <a:graphicData uri="http://schemas.openxmlformats.org/drawingml/2006/picture">
+                <pic:pic xmlns:pic="http://schemas.openxmlformats.org/drawingml/2006/picture">
+                  <pic:nvPicPr>
+                    <pic:cNvPr id="485330934" name=""/>
+                    <pic:cNvPicPr/>
+                  </pic:nvPicPr>
+                  <pic:blipFill>
+                    <a:blip r:embed="rId11"/>
+                    <a:stretch>
+                      <a:fillRect/>
+                    </a:stretch>
+                  </pic:blipFill>
+                  <pic:spPr>
+                    <a:xfrm>
+                      <a:off x="0" y="0"/>
+                      <a:ext cx="6858000" cy="4514850"/>
+                    </a:xfrm>
+                    <a:prstGeom prst="rect">
+                      <a:avLst/>
+                    </a:prstGeom>
+                  </pic:spPr>
+                </pic:pic>
+              </a:graphicData>
+            </a:graphic>
+          </wp:inline>
+        </w:drawing>
+      </w:r>
+    </w:p>
+    <w:p/>
+    <w:p>
+      <w:r>
+        <w:t>8.2 get all product</w:t>
+      </w:r>
+    </w:p>
+    <w:p>
+      <w:r>
+        <w:drawing>
+          <wp:inline distT="0" distB="0" distL="0" distR="0" wp14:anchorId="77FB1B4E" wp14:editId="25929C2C">
+            <wp:extent cx="6858000" cy="2623185"/>
+            <wp:effectExtent l="0" t="0" r="0" b="5715"/>
+            <wp:docPr id="1844469437" name="Picture 1"/>
+            <wp:cNvGraphicFramePr>
+              <a:graphicFrameLocks xmlns:a="http://schemas.openxmlformats.org/drawingml/2006/main" noChangeAspect="1"/>
+            </wp:cNvGraphicFramePr>
+            <a:graphic xmlns:a="http://schemas.openxmlformats.org/drawingml/2006/main">
+              <a:graphicData uri="http://schemas.openxmlformats.org/drawingml/2006/picture">
+                <pic:pic xmlns:pic="http://schemas.openxmlformats.org/drawingml/2006/picture">
+                  <pic:nvPicPr>
+                    <pic:cNvPr id="1844469437" name=""/>
+                    <pic:cNvPicPr/>
+                  </pic:nvPicPr>
+                  <pic:blipFill>
+                    <a:blip r:embed="rId12"/>
+                    <a:stretch>
+                      <a:fillRect/>
+                    </a:stretch>
+                  </pic:blipFill>
+                  <pic:spPr>
+                    <a:xfrm>
+                      <a:off x="0" y="0"/>
+                      <a:ext cx="6858000" cy="2623185"/>
+                    </a:xfrm>
+                    <a:prstGeom prst="rect">
+                      <a:avLst/>
+                    </a:prstGeom>
+                  </pic:spPr>
+                </pic:pic>
+              </a:graphicData>
+            </a:graphic>
+          </wp:inline>
+        </w:drawing>
+      </w:r>
+    </w:p>
+    <w:p/>
+    <w:p/>
+    <w:p>
+      <w:r>
+        <w:lastRenderedPageBreak/>
+        <w:t>8.3 get single product</w:t>
+      </w:r>
+    </w:p>
+    <w:p>
+      <w:r>
+        <w:drawing>
+          <wp:inline distT="0" distB="0" distL="0" distR="0" wp14:anchorId="2862851C" wp14:editId="1C0696DF">
+            <wp:extent cx="6858000" cy="2179955"/>
             <wp:effectExtent l="0" t="0" r="0" b="0"/>
-            <wp:docPr id="8" name="Picture 8"/>
-            <wp:cNvGraphicFramePr>
-              <a:graphicFrameLocks xmlns:a="http://schemas.openxmlformats.org/drawingml/2006/main" noChangeAspect="1"/>
-            </wp:cNvGraphicFramePr>
-            <a:graphic xmlns:a="http://schemas.openxmlformats.org/drawingml/2006/main">
-              <a:graphicData uri="http://schemas.openxmlformats.org/drawingml/2006/picture">
-                <pic:pic xmlns:pic="http://schemas.openxmlformats.org/drawingml/2006/picture">
-                  <pic:nvPicPr>
-                    <pic:cNvPr id="1" name=""/>
-                    <pic:cNvPicPr/>
-                  </pic:nvPicPr>
-                  <pic:blipFill>
-                    <a:blip r:embed="rId9"/>
-                    <a:stretch>
-                      <a:fillRect/>
-                    </a:stretch>
-                  </pic:blipFill>
-                  <pic:spPr>
-                    <a:xfrm>
-                      <a:off x="0" y="0"/>
-                      <a:ext cx="6858000" cy="3587115"/>
-                    </a:xfrm>
-                    <a:prstGeom prst="rect">
-                      <a:avLst/>
-                    </a:prstGeom>
-                  </pic:spPr>
-                </pic:pic>
-              </a:graphicData>
-            </a:graphic>
-          </wp:inline>
-        </w:drawing>
-      </w:r>
-    </w:p>
-    <w:p/>
-    <w:p/>
-    <w:p/>
-    <w:p/>
-    <w:p>
-      <w:r>
-        <w:lastRenderedPageBreak/>
-        <w:t xml:space="preserve">7 create file </w:t>
-      </w:r>
-      <w:r>
-        <w:t>product and review in folder models</w:t>
-      </w:r>
-    </w:p>
-    <w:p>
-      <w:r>
-        <w:rPr>
-          <w:noProof/>
-        </w:rPr>
-        <w:drawing>
-          <wp:inline distT="0" distB="0" distL="0" distR="0" wp14:anchorId="728490E3" wp14:editId="1AFB13C4">
-            <wp:extent cx="6858000" cy="3674745"/>
-            <wp:effectExtent l="0" t="0" r="0" b="1905"/>
-            <wp:docPr id="9" name="Picture 9"/>
-            <wp:cNvGraphicFramePr>
-              <a:graphicFrameLocks xmlns:a="http://schemas.openxmlformats.org/drawingml/2006/main" noChangeAspect="1"/>
-            </wp:cNvGraphicFramePr>
-            <a:graphic xmlns:a="http://schemas.openxmlformats.org/drawingml/2006/main">
-              <a:graphicData uri="http://schemas.openxmlformats.org/drawingml/2006/picture">
-                <pic:pic xmlns:pic="http://schemas.openxmlformats.org/drawingml/2006/picture">
-                  <pic:nvPicPr>
-                    <pic:cNvPr id="1" name=""/>
-                    <pic:cNvPicPr/>
-                  </pic:nvPicPr>
-                  <pic:blipFill>
-                    <a:blip r:embed="rId10"/>
-                    <a:stretch>
-                      <a:fillRect/>
-                    </a:stretch>
-                  </pic:blipFill>
-                  <pic:spPr>
-                    <a:xfrm>
-                      <a:off x="0" y="0"/>
-                      <a:ext cx="6858000" cy="3674745"/>
-                    </a:xfrm>
-                    <a:prstGeom prst="rect">
-                      <a:avLst/>
-                    </a:prstGeom>
-                  </pic:spPr>
-                </pic:pic>
-              </a:graphicData>
-            </a:graphic>
-          </wp:inline>
-        </w:drawing>
-      </w:r>
-    </w:p>
-    <w:p>
-      <w:r>
-        <w:t xml:space="preserve">8 create productcontrollers.js </w:t>
-      </w:r>
-    </w:p>
-    <w:p>
-      <w:r>
-        <w:t xml:space="preserve"> 8.1 create product</w:t>
-      </w:r>
-    </w:p>
-    <w:p>
-      <w:r>
-        <w:rPr>
-          <w:noProof/>
-        </w:rPr>
-        <w:drawing>
-          <wp:inline distT="0" distB="0" distL="0" distR="0" wp14:anchorId="0C04AC70" wp14:editId="3C4F425B">
-            <wp:extent cx="6858000" cy="4124325"/>
-            <wp:effectExtent l="0" t="0" r="0" b="9525"/>
-            <wp:docPr id="10" name="Picture 10"/>
-            <wp:cNvGraphicFramePr>
-              <a:graphicFrameLocks xmlns:a="http://schemas.openxmlformats.org/drawingml/2006/main" noChangeAspect="1"/>
-            </wp:cNvGraphicFramePr>
-            <a:graphic xmlns:a="http://schemas.openxmlformats.org/drawingml/2006/main">
-              <a:graphicData uri="http://schemas.openxmlformats.org/drawingml/2006/picture">
-                <pic:pic xmlns:pic="http://schemas.openxmlformats.org/drawingml/2006/picture">
-                  <pic:nvPicPr>
-                    <pic:cNvPr id="1" name=""/>
-                    <pic:cNvPicPr/>
-                  </pic:nvPicPr>
-                  <pic:blipFill>
-                    <a:blip r:embed="rId11"/>
-                    <a:stretch>
-                      <a:fillRect/>
-                    </a:stretch>
-                  </pic:blipFill>
-                  <pic:spPr>
-                    <a:xfrm>
-                      <a:off x="0" y="0"/>
-                      <a:ext cx="6858000" cy="4124325"/>
-                    </a:xfrm>
-                    <a:prstGeom prst="rect">
-                      <a:avLst/>
-                    </a:prstGeom>
-                  </pic:spPr>
-                </pic:pic>
-              </a:graphicData>
-            </a:graphic>
-          </wp:inline>
-        </w:drawing>
-      </w:r>
-    </w:p>
-    <w:p/>
-    <w:p>
-      <w:r>
-        <w:lastRenderedPageBreak/>
-        <w:t>8.2 get all product</w:t>
-      </w:r>
-    </w:p>
-    <w:p>
-      <w:r>
-        <w:rPr>
-          <w:noProof/>
-        </w:rPr>
-        <w:drawing>
-          <wp:inline distT="0" distB="0" distL="0" distR="0" wp14:anchorId="057303D9" wp14:editId="63D1D93B">
-            <wp:extent cx="6105525" cy="2019300"/>
-            <wp:effectExtent l="0" t="0" r="9525" b="0"/>
-            <wp:docPr id="11" name="Picture 11"/>
-            <wp:cNvGraphicFramePr>
-              <a:graphicFrameLocks xmlns:a="http://schemas.openxmlformats.org/drawingml/2006/main" noChangeAspect="1"/>
-            </wp:cNvGraphicFramePr>
-            <a:graphic xmlns:a="http://schemas.openxmlformats.org/drawingml/2006/main">
-              <a:graphicData uri="http://schemas.openxmlformats.org/drawingml/2006/picture">
-                <pic:pic xmlns:pic="http://schemas.openxmlformats.org/drawingml/2006/picture">
-                  <pic:nvPicPr>
-                    <pic:cNvPr id="1" name=""/>
-                    <pic:cNvPicPr/>
-                  </pic:nvPicPr>
-                  <pic:blipFill>
-                    <a:blip r:embed="rId12"/>
-                    <a:stretch>
-                      <a:fillRect/>
-                    </a:stretch>
-                  </pic:blipFill>
-                  <pic:spPr>
-                    <a:xfrm>
-                      <a:off x="0" y="0"/>
-                      <a:ext cx="6105525" cy="2019300"/>
-                    </a:xfrm>
-                    <a:prstGeom prst="rect">
-                      <a:avLst/>
-                    </a:prstGeom>
-                  </pic:spPr>
-                </pic:pic>
-              </a:graphicData>
-            </a:graphic>
-          </wp:inline>
-        </w:drawing>
-      </w:r>
-    </w:p>
-    <w:p>
-      <w:r>
-        <w:t>8.3 get single product</w:t>
-      </w:r>
-    </w:p>
-    <w:p>
-      <w:r>
-        <w:rPr>
-          <w:noProof/>
-        </w:rPr>
-        <w:drawing>
-          <wp:inline distT="0" distB="0" distL="0" distR="0" wp14:anchorId="4F86CA44" wp14:editId="192BA176">
-            <wp:extent cx="6858000" cy="1772920"/>
+            <wp:docPr id="81370922" name="Picture 1"/>
+            <wp:cNvGraphicFramePr>
+              <a:graphicFrameLocks xmlns:a="http://schemas.openxmlformats.org/drawingml/2006/main" noChangeAspect="1"/>
+            </wp:cNvGraphicFramePr>
+            <a:graphic xmlns:a="http://schemas.openxmlformats.org/drawingml/2006/main">
+              <a:graphicData uri="http://schemas.openxmlformats.org/drawingml/2006/picture">
+                <pic:pic xmlns:pic="http://schemas.openxmlformats.org/drawingml/2006/picture">
+                  <pic:nvPicPr>
+                    <pic:cNvPr id="81370922" name=""/>
+                    <pic:cNvPicPr/>
+                  </pic:nvPicPr>
+                  <pic:blipFill>
+                    <a:blip r:embed="rId13"/>
+                    <a:stretch>
+                      <a:fillRect/>
+                    </a:stretch>
+                  </pic:blipFill>
+                  <pic:spPr>
+                    <a:xfrm>
+                      <a:off x="0" y="0"/>
+                      <a:ext cx="6858000" cy="2179955"/>
+                    </a:xfrm>
+                    <a:prstGeom prst="rect">
+                      <a:avLst/>
+                    </a:prstGeom>
+                  </pic:spPr>
+                </pic:pic>
+              </a:graphicData>
+            </a:graphic>
+          </wp:inline>
+        </w:drawing>
+      </w:r>
+    </w:p>
+    <w:p>
+      <w:r>
+        <w:t>8.4 update Product</w:t>
+      </w:r>
+    </w:p>
+    <w:p>
+      <w:r>
+        <w:drawing>
+          <wp:inline distT="0" distB="0" distL="0" distR="0" wp14:anchorId="4CB74B39" wp14:editId="28BA8C03">
+            <wp:extent cx="6858000" cy="2233930"/>
             <wp:effectExtent l="0" t="0" r="0" b="0"/>
-            <wp:docPr id="12" name="Picture 12"/>
-            <wp:cNvGraphicFramePr>
-              <a:graphicFrameLocks xmlns:a="http://schemas.openxmlformats.org/drawingml/2006/main" noChangeAspect="1"/>
-            </wp:cNvGraphicFramePr>
-            <a:graphic xmlns:a="http://schemas.openxmlformats.org/drawingml/2006/main">
-              <a:graphicData uri="http://schemas.openxmlformats.org/drawingml/2006/picture">
-                <pic:pic xmlns:pic="http://schemas.openxmlformats.org/drawingml/2006/picture">
-                  <pic:nvPicPr>
-                    <pic:cNvPr id="1" name=""/>
-                    <pic:cNvPicPr/>
-                  </pic:nvPicPr>
-                  <pic:blipFill>
-                    <a:blip r:embed="rId13"/>
-                    <a:stretch>
-                      <a:fillRect/>
-                    </a:stretch>
-                  </pic:blipFill>
-                  <pic:spPr>
-                    <a:xfrm>
-                      <a:off x="0" y="0"/>
-                      <a:ext cx="6858000" cy="1772920"/>
-                    </a:xfrm>
-                    <a:prstGeom prst="rect">
-                      <a:avLst/>
-                    </a:prstGeom>
-                  </pic:spPr>
-                </pic:pic>
-              </a:graphicData>
-            </a:graphic>
-          </wp:inline>
-        </w:drawing>
-      </w:r>
-    </w:p>
-    <w:p>
-      <w:r>
-        <w:t>8.4 update Product</w:t>
-      </w:r>
-    </w:p>
-    <w:p>
-      <w:r>
-        <w:rPr>
-          <w:noProof/>
-        </w:rPr>
-        <w:drawing>
-          <wp:inline distT="0" distB="0" distL="0" distR="0" wp14:anchorId="48F03FCE" wp14:editId="7E6AFFBF">
-            <wp:extent cx="6858000" cy="1710055"/>
-            <wp:effectExtent l="0" t="0" r="0" b="4445"/>
-            <wp:docPr id="13" name="Picture 13"/>
-            <wp:cNvGraphicFramePr>
-              <a:graphicFrameLocks xmlns:a="http://schemas.openxmlformats.org/drawingml/2006/main" noChangeAspect="1"/>
-            </wp:cNvGraphicFramePr>
-            <a:graphic xmlns:a="http://schemas.openxmlformats.org/drawingml/2006/main">
-              <a:graphicData uri="http://schemas.openxmlformats.org/drawingml/2006/picture">
-                <pic:pic xmlns:pic="http://schemas.openxmlformats.org/drawingml/2006/picture">
-                  <pic:nvPicPr>
-                    <pic:cNvPr id="1" name=""/>
+            <wp:docPr id="1608582433" name="Picture 1"/>
+            <wp:cNvGraphicFramePr>
+              <a:graphicFrameLocks xmlns:a="http://schemas.openxmlformats.org/drawingml/2006/main" noChangeAspect="1"/>
+            </wp:cNvGraphicFramePr>
+            <a:graphic xmlns:a="http://schemas.openxmlformats.org/drawingml/2006/main">
+              <a:graphicData uri="http://schemas.openxmlformats.org/drawingml/2006/picture">
+                <pic:pic xmlns:pic="http://schemas.openxmlformats.org/drawingml/2006/picture">
+                  <pic:nvPicPr>
+                    <pic:cNvPr id="1608582433" name=""/>
                     <pic:cNvPicPr/>
                   </pic:nvPicPr>
                   <pic:blipFill>
@@ -550,7 +568,7 @@
                   <pic:spPr>
                     <a:xfrm>
                       <a:off x="0" y="0"/>
-                      <a:ext cx="6858000" cy="1710055"/>
+                      <a:ext cx="6858000" cy="2233930"/>
                     </a:xfrm>
                     <a:prstGeom prst="rect">
                       <a:avLst/>
@@ -570,22 +588,19 @@
     </w:p>
     <w:p>
       <w:r>
-        <w:rPr>
-          <w:noProof/>
-        </w:rPr>
-        <w:drawing>
-          <wp:inline distT="0" distB="0" distL="0" distR="0" wp14:anchorId="051BB0DB" wp14:editId="24C007F2">
-            <wp:extent cx="6124575" cy="1619250"/>
-            <wp:effectExtent l="0" t="0" r="9525" b="0"/>
-            <wp:docPr id="14" name="Picture 14"/>
-            <wp:cNvGraphicFramePr>
-              <a:graphicFrameLocks xmlns:a="http://schemas.openxmlformats.org/drawingml/2006/main" noChangeAspect="1"/>
-            </wp:cNvGraphicFramePr>
-            <a:graphic xmlns:a="http://schemas.openxmlformats.org/drawingml/2006/main">
-              <a:graphicData uri="http://schemas.openxmlformats.org/drawingml/2006/picture">
-                <pic:pic xmlns:pic="http://schemas.openxmlformats.org/drawingml/2006/picture">
-                  <pic:nvPicPr>
-                    <pic:cNvPr id="1" name=""/>
+        <w:drawing>
+          <wp:inline distT="0" distB="0" distL="0" distR="0" wp14:anchorId="59FC2CD6" wp14:editId="48087A3B">
+            <wp:extent cx="6858000" cy="2001520"/>
+            <wp:effectExtent l="0" t="0" r="0" b="0"/>
+            <wp:docPr id="1423485562" name="Picture 1"/>
+            <wp:cNvGraphicFramePr>
+              <a:graphicFrameLocks xmlns:a="http://schemas.openxmlformats.org/drawingml/2006/main" noChangeAspect="1"/>
+            </wp:cNvGraphicFramePr>
+            <a:graphic xmlns:a="http://schemas.openxmlformats.org/drawingml/2006/main">
+              <a:graphicData uri="http://schemas.openxmlformats.org/drawingml/2006/picture">
+                <pic:pic xmlns:pic="http://schemas.openxmlformats.org/drawingml/2006/picture">
+                  <pic:nvPicPr>
+                    <pic:cNvPr id="1423485562" name=""/>
                     <pic:cNvPicPr/>
                   </pic:nvPicPr>
                   <pic:blipFill>
@@ -597,19 +612,23 @@
                   <pic:spPr>
                     <a:xfrm>
                       <a:off x="0" y="0"/>
-                      <a:ext cx="6124575" cy="1619250"/>
-                    </a:xfrm>
-                    <a:prstGeom prst="rect">
-                      <a:avLst/>
-                    </a:prstGeom>
-                  </pic:spPr>
-                </pic:pic>
-              </a:graphicData>
-            </a:graphic>
-          </wp:inline>
-        </w:drawing>
-      </w:r>
-    </w:p>
+                      <a:ext cx="6858000" cy="2001520"/>
+                    </a:xfrm>
+                    <a:prstGeom prst="rect">
+                      <a:avLst/>
+                    </a:prstGeom>
+                  </pic:spPr>
+                </pic:pic>
+              </a:graphicData>
+            </a:graphic>
+          </wp:inline>
+        </w:drawing>
+      </w:r>
+    </w:p>
+    <w:p/>
+    <w:p/>
+    <w:p/>
+    <w:p/>
     <w:p/>
     <w:p>
       <w:pPr>
@@ -640,22 +659,19 @@
     </w:p>
     <w:p>
       <w:r>
-        <w:rPr>
-          <w:noProof/>
-        </w:rPr>
-        <w:drawing>
-          <wp:inline distT="0" distB="0" distL="0" distR="0" wp14:anchorId="40362787" wp14:editId="5CE5197F">
-            <wp:extent cx="6115050" cy="1638300"/>
+        <w:drawing>
+          <wp:inline distT="0" distB="0" distL="0" distR="0" wp14:anchorId="71431FA7" wp14:editId="356B1171">
+            <wp:extent cx="6858000" cy="1646555"/>
             <wp:effectExtent l="0" t="0" r="0" b="0"/>
-            <wp:docPr id="15" name="Picture 15"/>
-            <wp:cNvGraphicFramePr>
-              <a:graphicFrameLocks xmlns:a="http://schemas.openxmlformats.org/drawingml/2006/main" noChangeAspect="1"/>
-            </wp:cNvGraphicFramePr>
-            <a:graphic xmlns:a="http://schemas.openxmlformats.org/drawingml/2006/main">
-              <a:graphicData uri="http://schemas.openxmlformats.org/drawingml/2006/picture">
-                <pic:pic xmlns:pic="http://schemas.openxmlformats.org/drawingml/2006/picture">
-                  <pic:nvPicPr>
-                    <pic:cNvPr id="1" name=""/>
+            <wp:docPr id="1760047678" name="Picture 1"/>
+            <wp:cNvGraphicFramePr>
+              <a:graphicFrameLocks xmlns:a="http://schemas.openxmlformats.org/drawingml/2006/main" noChangeAspect="1"/>
+            </wp:cNvGraphicFramePr>
+            <a:graphic xmlns:a="http://schemas.openxmlformats.org/drawingml/2006/main">
+              <a:graphicData uri="http://schemas.openxmlformats.org/drawingml/2006/picture">
+                <pic:pic xmlns:pic="http://schemas.openxmlformats.org/drawingml/2006/picture">
+                  <pic:nvPicPr>
+                    <pic:cNvPr id="1760047678" name=""/>
                     <pic:cNvPicPr/>
                   </pic:nvPicPr>
                   <pic:blipFill>
@@ -667,42 +683,47 @@
                   <pic:spPr>
                     <a:xfrm>
                       <a:off x="0" y="0"/>
-                      <a:ext cx="6115050" cy="1638300"/>
-                    </a:xfrm>
-                    <a:prstGeom prst="rect">
-                      <a:avLst/>
-                    </a:prstGeom>
-                  </pic:spPr>
-                </pic:pic>
-              </a:graphicData>
-            </a:graphic>
-          </wp:inline>
-        </w:drawing>
-      </w:r>
-    </w:p>
-    <w:p>
-      <w:r>
-        <w:t>9 create folder Routers and create file productRouters and create router in file productRouters.js</w:t>
-      </w:r>
-    </w:p>
-    <w:p>
-      <w:r>
-        <w:rPr>
-          <w:noProof/>
-        </w:rPr>
-        <w:drawing>
-          <wp:inline distT="0" distB="0" distL="0" distR="0" wp14:anchorId="31904D49" wp14:editId="3E7F4CD2">
-            <wp:extent cx="6858000" cy="3539490"/>
-            <wp:effectExtent l="0" t="0" r="0" b="3810"/>
-            <wp:docPr id="2" name="Picture 2"/>
-            <wp:cNvGraphicFramePr>
-              <a:graphicFrameLocks xmlns:a="http://schemas.openxmlformats.org/drawingml/2006/main" noChangeAspect="1"/>
-            </wp:cNvGraphicFramePr>
-            <a:graphic xmlns:a="http://schemas.openxmlformats.org/drawingml/2006/main">
-              <a:graphicData uri="http://schemas.openxmlformats.org/drawingml/2006/picture">
-                <pic:pic xmlns:pic="http://schemas.openxmlformats.org/drawingml/2006/picture">
-                  <pic:nvPicPr>
-                    <pic:cNvPr id="1" name=""/>
+                      <a:ext cx="6858000" cy="1646555"/>
+                    </a:xfrm>
+                    <a:prstGeom prst="rect">
+                      <a:avLst/>
+                    </a:prstGeom>
+                  </pic:spPr>
+                </pic:pic>
+              </a:graphicData>
+            </a:graphic>
+          </wp:inline>
+        </w:drawing>
+      </w:r>
+    </w:p>
+    <w:p>
+      <w:r>
+        <w:t xml:space="preserve">9 create folder Routers and create file </w:t>
+      </w:r>
+      <w:proofErr w:type="spellStart"/>
+      <w:r>
+        <w:t>productRouters</w:t>
+      </w:r>
+      <w:proofErr w:type="spellEnd"/>
+      <w:r>
+        <w:t xml:space="preserve"> and create router in file productRouters.js</w:t>
+      </w:r>
+    </w:p>
+    <w:p>
+      <w:r>
+        <w:drawing>
+          <wp:inline distT="0" distB="0" distL="0" distR="0" wp14:anchorId="50023ADC" wp14:editId="125D1866">
+            <wp:extent cx="6858000" cy="2467610"/>
+            <wp:effectExtent l="0" t="0" r="0" b="8890"/>
+            <wp:docPr id="535319182" name="Picture 1"/>
+            <wp:cNvGraphicFramePr>
+              <a:graphicFrameLocks xmlns:a="http://schemas.openxmlformats.org/drawingml/2006/main" noChangeAspect="1"/>
+            </wp:cNvGraphicFramePr>
+            <a:graphic xmlns:a="http://schemas.openxmlformats.org/drawingml/2006/main">
+              <a:graphicData uri="http://schemas.openxmlformats.org/drawingml/2006/picture">
+                <pic:pic xmlns:pic="http://schemas.openxmlformats.org/drawingml/2006/picture">
+                  <pic:nvPicPr>
+                    <pic:cNvPr id="535319182" name=""/>
                     <pic:cNvPicPr/>
                   </pic:nvPicPr>
                   <pic:blipFill>
@@ -714,7 +735,7 @@
                   <pic:spPr>
                     <a:xfrm>
                       <a:off x="0" y="0"/>
-                      <a:ext cx="6858000" cy="3539490"/>
+                      <a:ext cx="6858000" cy="2467610"/>
                     </a:xfrm>
                     <a:prstGeom prst="rect">
                       <a:avLst/>
@@ -734,22 +755,19 @@
     </w:p>
     <w:p>
       <w:r>
-        <w:rPr>
-          <w:noProof/>
-        </w:rPr>
-        <w:drawing>
-          <wp:inline distT="0" distB="0" distL="0" distR="0" wp14:anchorId="04754B29" wp14:editId="17BE2559">
-            <wp:extent cx="6858000" cy="650240"/>
+        <w:drawing>
+          <wp:inline distT="0" distB="0" distL="0" distR="0" wp14:anchorId="23A26D96" wp14:editId="19BC0AEE">
+            <wp:extent cx="6858000" cy="788670"/>
             <wp:effectExtent l="0" t="0" r="0" b="0"/>
-            <wp:docPr id="4" name="Picture 4"/>
-            <wp:cNvGraphicFramePr>
-              <a:graphicFrameLocks xmlns:a="http://schemas.openxmlformats.org/drawingml/2006/main" noChangeAspect="1"/>
-            </wp:cNvGraphicFramePr>
-            <a:graphic xmlns:a="http://schemas.openxmlformats.org/drawingml/2006/main">
-              <a:graphicData uri="http://schemas.openxmlformats.org/drawingml/2006/picture">
-                <pic:pic xmlns:pic="http://schemas.openxmlformats.org/drawingml/2006/picture">
-                  <pic:nvPicPr>
-                    <pic:cNvPr id="1" name=""/>
+            <wp:docPr id="1502775496" name="Picture 1"/>
+            <wp:cNvGraphicFramePr>
+              <a:graphicFrameLocks xmlns:a="http://schemas.openxmlformats.org/drawingml/2006/main" noChangeAspect="1"/>
+            </wp:cNvGraphicFramePr>
+            <a:graphic xmlns:a="http://schemas.openxmlformats.org/drawingml/2006/main">
+              <a:graphicData uri="http://schemas.openxmlformats.org/drawingml/2006/picture">
+                <pic:pic xmlns:pic="http://schemas.openxmlformats.org/drawingml/2006/picture">
+                  <pic:nvPicPr>
+                    <pic:cNvPr id="1502775496" name=""/>
                     <pic:cNvPicPr/>
                   </pic:nvPicPr>
                   <pic:blipFill>
@@ -761,19 +779,23 @@
                   <pic:spPr>
                     <a:xfrm>
                       <a:off x="0" y="0"/>
-                      <a:ext cx="6858000" cy="650240"/>
-                    </a:xfrm>
-                    <a:prstGeom prst="rect">
-                      <a:avLst/>
-                    </a:prstGeom>
-                  </pic:spPr>
-                </pic:pic>
-              </a:graphicData>
-            </a:graphic>
-          </wp:inline>
-        </w:drawing>
-      </w:r>
-    </w:p>
+                      <a:ext cx="6858000" cy="788670"/>
+                    </a:xfrm>
+                    <a:prstGeom prst="rect">
+                      <a:avLst/>
+                    </a:prstGeom>
+                  </pic:spPr>
+                </pic:pic>
+              </a:graphicData>
+            </a:graphic>
+          </wp:inline>
+        </w:drawing>
+      </w:r>
+    </w:p>
+    <w:p/>
+    <w:p/>
+    <w:p/>
+    <w:p/>
     <w:p/>
     <w:p/>
     <w:p/>
@@ -792,174 +814,274 @@
     </w:p>
     <w:p>
       <w:r>
+        <w:drawing>
+          <wp:inline distT="0" distB="0" distL="0" distR="0" wp14:anchorId="53BBD3A8" wp14:editId="3E9D04CB">
+            <wp:extent cx="6858000" cy="6965315"/>
+            <wp:effectExtent l="0" t="0" r="0" b="6985"/>
+            <wp:docPr id="1347228305" name="Picture 1"/>
+            <wp:cNvGraphicFramePr>
+              <a:graphicFrameLocks xmlns:a="http://schemas.openxmlformats.org/drawingml/2006/main" noChangeAspect="1"/>
+            </wp:cNvGraphicFramePr>
+            <a:graphic xmlns:a="http://schemas.openxmlformats.org/drawingml/2006/main">
+              <a:graphicData uri="http://schemas.openxmlformats.org/drawingml/2006/picture">
+                <pic:pic xmlns:pic="http://schemas.openxmlformats.org/drawingml/2006/picture">
+                  <pic:nvPicPr>
+                    <pic:cNvPr id="1347228305" name=""/>
+                    <pic:cNvPicPr/>
+                  </pic:nvPicPr>
+                  <pic:blipFill>
+                    <a:blip r:embed="rId19"/>
+                    <a:stretch>
+                      <a:fillRect/>
+                    </a:stretch>
+                  </pic:blipFill>
+                  <pic:spPr>
+                    <a:xfrm>
+                      <a:off x="0" y="0"/>
+                      <a:ext cx="6858000" cy="6965315"/>
+                    </a:xfrm>
+                    <a:prstGeom prst="rect">
+                      <a:avLst/>
+                    </a:prstGeom>
+                  </pic:spPr>
+                </pic:pic>
+              </a:graphicData>
+            </a:graphic>
+          </wp:inline>
+        </w:drawing>
+      </w:r>
+    </w:p>
+    <w:p/>
+    <w:p/>
+    <w:p/>
+    <w:p/>
+    <w:p/>
+    <w:p/>
+    <w:p>
+      <w:r>
+        <w:lastRenderedPageBreak/>
+        <w:t xml:space="preserve">12 add reviewcontrollers.js in </w:t>
+      </w:r>
+      <w:proofErr w:type="spellStart"/>
+      <w:r>
+        <w:t>productRouter</w:t>
+      </w:r>
+      <w:proofErr w:type="spellEnd"/>
+    </w:p>
+    <w:p>
+      <w:r>
+        <w:drawing>
+          <wp:inline distT="0" distB="0" distL="0" distR="0" wp14:anchorId="58796317" wp14:editId="60064CA9">
+            <wp:extent cx="6858000" cy="3193415"/>
+            <wp:effectExtent l="0" t="0" r="0" b="6985"/>
+            <wp:docPr id="824459515" name="Picture 1"/>
+            <wp:cNvGraphicFramePr>
+              <a:graphicFrameLocks xmlns:a="http://schemas.openxmlformats.org/drawingml/2006/main" noChangeAspect="1"/>
+            </wp:cNvGraphicFramePr>
+            <a:graphic xmlns:a="http://schemas.openxmlformats.org/drawingml/2006/main">
+              <a:graphicData uri="http://schemas.openxmlformats.org/drawingml/2006/picture">
+                <pic:pic xmlns:pic="http://schemas.openxmlformats.org/drawingml/2006/picture">
+                  <pic:nvPicPr>
+                    <pic:cNvPr id="824459515" name=""/>
+                    <pic:cNvPicPr/>
+                  </pic:nvPicPr>
+                  <pic:blipFill>
+                    <a:blip r:embed="rId20"/>
+                    <a:stretch>
+                      <a:fillRect/>
+                    </a:stretch>
+                  </pic:blipFill>
+                  <pic:spPr>
+                    <a:xfrm>
+                      <a:off x="0" y="0"/>
+                      <a:ext cx="6858000" cy="3193415"/>
+                    </a:xfrm>
+                    <a:prstGeom prst="rect">
+                      <a:avLst/>
+                    </a:prstGeom>
+                  </pic:spPr>
+                </pic:pic>
+              </a:graphicData>
+            </a:graphic>
+          </wp:inline>
+        </w:drawing>
+      </w:r>
+    </w:p>
+    <w:p>
+      <w:r>
+        <w:t>13 edit index.js in models</w:t>
+      </w:r>
+    </w:p>
+    <w:p>
+      <w:r>
+        <w:drawing>
+          <wp:inline distT="0" distB="0" distL="0" distR="0" wp14:anchorId="392758B4" wp14:editId="0648B684">
+            <wp:extent cx="6858000" cy="2896870"/>
+            <wp:effectExtent l="0" t="0" r="0" b="0"/>
+            <wp:docPr id="2022852898" name="Picture 1"/>
+            <wp:cNvGraphicFramePr>
+              <a:graphicFrameLocks xmlns:a="http://schemas.openxmlformats.org/drawingml/2006/main" noChangeAspect="1"/>
+            </wp:cNvGraphicFramePr>
+            <a:graphic xmlns:a="http://schemas.openxmlformats.org/drawingml/2006/main">
+              <a:graphicData uri="http://schemas.openxmlformats.org/drawingml/2006/picture">
+                <pic:pic xmlns:pic="http://schemas.openxmlformats.org/drawingml/2006/picture">
+                  <pic:nvPicPr>
+                    <pic:cNvPr id="2022852898" name=""/>
+                    <pic:cNvPicPr/>
+                  </pic:nvPicPr>
+                  <pic:blipFill>
+                    <a:blip r:embed="rId21"/>
+                    <a:stretch>
+                      <a:fillRect/>
+                    </a:stretch>
+                  </pic:blipFill>
+                  <pic:spPr>
+                    <a:xfrm>
+                      <a:off x="0" y="0"/>
+                      <a:ext cx="6858000" cy="2896870"/>
+                    </a:xfrm>
+                    <a:prstGeom prst="rect">
+                      <a:avLst/>
+                    </a:prstGeom>
+                  </pic:spPr>
+                </pic:pic>
+              </a:graphicData>
+            </a:graphic>
+          </wp:inline>
+        </w:drawing>
+      </w:r>
+    </w:p>
+    <w:p/>
+    <w:p/>
+    <w:p/>
+    <w:p/>
+    <w:p/>
+    <w:p/>
+    <w:p/>
+    <w:p/>
+    <w:p>
+      <w:r>
+        <w:lastRenderedPageBreak/>
+        <w:t>14 connect one to many</w:t>
+      </w:r>
+    </w:p>
+    <w:p>
+      <w:pPr>
         <w:rPr>
-          <w:noProof/>
+          <w:b/>
+          <w:bCs/>
         </w:rPr>
-        <w:drawing>
-          <wp:inline distT="0" distB="0" distL="0" distR="0" wp14:anchorId="638DB699" wp14:editId="14532A9B">
-            <wp:extent cx="5372100" cy="5648325"/>
-            <wp:effectExtent l="0" t="0" r="0" b="9525"/>
-            <wp:docPr id="19" name="Picture 19"/>
-            <wp:cNvGraphicFramePr>
-              <a:graphicFrameLocks xmlns:a="http://schemas.openxmlformats.org/drawingml/2006/main" noChangeAspect="1"/>
-            </wp:cNvGraphicFramePr>
-            <a:graphic xmlns:a="http://schemas.openxmlformats.org/drawingml/2006/main">
-              <a:graphicData uri="http://schemas.openxmlformats.org/drawingml/2006/picture">
-                <pic:pic xmlns:pic="http://schemas.openxmlformats.org/drawingml/2006/picture">
-                  <pic:nvPicPr>
-                    <pic:cNvPr id="1" name=""/>
-                    <pic:cNvPicPr/>
-                  </pic:nvPicPr>
-                  <pic:blipFill>
-                    <a:blip r:embed="rId19"/>
-                    <a:stretch>
-                      <a:fillRect/>
-                    </a:stretch>
-                  </pic:blipFill>
-                  <pic:spPr>
-                    <a:xfrm>
-                      <a:off x="0" y="0"/>
-                      <a:ext cx="5372100" cy="5648325"/>
-                    </a:xfrm>
-                    <a:prstGeom prst="rect">
-                      <a:avLst/>
-                    </a:prstGeom>
-                  </pic:spPr>
-                </pic:pic>
-              </a:graphicData>
-            </a:graphic>
-          </wp:inline>
-        </w:drawing>
-      </w:r>
-    </w:p>
-    <w:p>
-      <w:r>
-        <w:t>12 add reviewcontrollers.js in productRouter</w:t>
-      </w:r>
-    </w:p>
-    <w:p>
+      </w:pPr>
       <w:r>
         <w:rPr>
-          <w:noProof/>
+          <w:b/>
+          <w:bCs/>
         </w:rPr>
         <w:drawing>
-          <wp:inline distT="0" distB="0" distL="0" distR="0" wp14:anchorId="553EC3A5" wp14:editId="19A135C9">
-            <wp:extent cx="4767943" cy="2492133"/>
-            <wp:effectExtent l="0" t="0" r="0" b="3810"/>
-            <wp:docPr id="17" name="Picture 17"/>
-            <wp:cNvGraphicFramePr>
-              <a:graphicFrameLocks xmlns:a="http://schemas.openxmlformats.org/drawingml/2006/main" noChangeAspect="1"/>
-            </wp:cNvGraphicFramePr>
-            <a:graphic xmlns:a="http://schemas.openxmlformats.org/drawingml/2006/main">
-              <a:graphicData uri="http://schemas.openxmlformats.org/drawingml/2006/picture">
-                <pic:pic xmlns:pic="http://schemas.openxmlformats.org/drawingml/2006/picture">
-                  <pic:nvPicPr>
-                    <pic:cNvPr id="1" name=""/>
-                    <pic:cNvPicPr/>
-                  </pic:nvPicPr>
-                  <pic:blipFill>
-                    <a:blip r:embed="rId20"/>
-                    <a:stretch>
-                      <a:fillRect/>
-                    </a:stretch>
-                  </pic:blipFill>
-                  <pic:spPr>
-                    <a:xfrm>
-                      <a:off x="0" y="0"/>
-                      <a:ext cx="4784684" cy="2500883"/>
-                    </a:xfrm>
-                    <a:prstGeom prst="rect">
-                      <a:avLst/>
-                    </a:prstGeom>
-                  </pic:spPr>
-                </pic:pic>
-              </a:graphicData>
-            </a:graphic>
-          </wp:inline>
-        </w:drawing>
-      </w:r>
-    </w:p>
-    <w:p/>
-    <w:p>
-      <w:r>
-        <w:lastRenderedPageBreak/>
-        <w:t>13 edit index.js in models</w:t>
-      </w:r>
-    </w:p>
-    <w:p>
-      <w:r>
+          <wp:inline distT="0" distB="0" distL="0" distR="0" wp14:anchorId="02B31F5C" wp14:editId="0F36D9F1">
+            <wp:extent cx="6858000" cy="3952240"/>
+            <wp:effectExtent l="0" t="0" r="0" b="0"/>
+            <wp:docPr id="1331788147" name="Picture 1"/>
+            <wp:cNvGraphicFramePr>
+              <a:graphicFrameLocks xmlns:a="http://schemas.openxmlformats.org/drawingml/2006/main" noChangeAspect="1"/>
+            </wp:cNvGraphicFramePr>
+            <a:graphic xmlns:a="http://schemas.openxmlformats.org/drawingml/2006/main">
+              <a:graphicData uri="http://schemas.openxmlformats.org/drawingml/2006/picture">
+                <pic:pic xmlns:pic="http://schemas.openxmlformats.org/drawingml/2006/picture">
+                  <pic:nvPicPr>
+                    <pic:cNvPr id="1331788147" name=""/>
+                    <pic:cNvPicPr/>
+                  </pic:nvPicPr>
+                  <pic:blipFill>
+                    <a:blip r:embed="rId22"/>
+                    <a:stretch>
+                      <a:fillRect/>
+                    </a:stretch>
+                  </pic:blipFill>
+                  <pic:spPr>
+                    <a:xfrm>
+                      <a:off x="0" y="0"/>
+                      <a:ext cx="6858000" cy="3952240"/>
+                    </a:xfrm>
+                    <a:prstGeom prst="rect">
+                      <a:avLst/>
+                    </a:prstGeom>
+                  </pic:spPr>
+                </pic:pic>
+              </a:graphicData>
+            </a:graphic>
+          </wp:inline>
+        </w:drawing>
+      </w:r>
+    </w:p>
+    <w:p>
+      <w:pPr>
         <w:rPr>
-          <w:noProof/>
+          <w:b/>
+          <w:bCs/>
         </w:rPr>
-        <w:drawing>
-          <wp:inline distT="0" distB="0" distL="0" distR="0" wp14:anchorId="7797C642" wp14:editId="7BBC68EA">
-            <wp:extent cx="6858000" cy="2575560"/>
-            <wp:effectExtent l="0" t="0" r="0" b="0"/>
-            <wp:docPr id="21" name="Picture 21"/>
-            <wp:cNvGraphicFramePr>
-              <a:graphicFrameLocks xmlns:a="http://schemas.openxmlformats.org/drawingml/2006/main" noChangeAspect="1"/>
-            </wp:cNvGraphicFramePr>
-            <a:graphic xmlns:a="http://schemas.openxmlformats.org/drawingml/2006/main">
-              <a:graphicData uri="http://schemas.openxmlformats.org/drawingml/2006/picture">
-                <pic:pic xmlns:pic="http://schemas.openxmlformats.org/drawingml/2006/picture">
-                  <pic:nvPicPr>
-                    <pic:cNvPr id="1" name=""/>
-                    <pic:cNvPicPr/>
-                  </pic:nvPicPr>
-                  <pic:blipFill>
-                    <a:blip r:embed="rId21"/>
-                    <a:stretch>
-                      <a:fillRect/>
-                    </a:stretch>
-                  </pic:blipFill>
-                  <pic:spPr>
-                    <a:xfrm>
-                      <a:off x="0" y="0"/>
-                      <a:ext cx="6858000" cy="2575560"/>
-                    </a:xfrm>
-                    <a:prstGeom prst="rect">
-                      <a:avLst/>
-                    </a:prstGeom>
-                  </pic:spPr>
-                </pic:pic>
-              </a:graphicData>
-            </a:graphic>
-          </wp:inline>
-        </w:drawing>
-      </w:r>
-    </w:p>
-    <w:p>
-      <w:r>
-        <w:t>14 connect one to many</w:t>
-      </w:r>
-    </w:p>
-    <w:p>
-      <w:r>
-        <w:drawing>
-          <wp:inline distT="0" distB="0" distL="0" distR="0" wp14:anchorId="11F6AD8B" wp14:editId="0D6C455E">
-            <wp:extent cx="6430272" cy="4258269"/>
-            <wp:effectExtent l="0" t="0" r="8890" b="9525"/>
-            <wp:docPr id="1104048090" name="Picture 1"/>
-            <wp:cNvGraphicFramePr>
-              <a:graphicFrameLocks xmlns:a="http://schemas.openxmlformats.org/drawingml/2006/main" noChangeAspect="1"/>
-            </wp:cNvGraphicFramePr>
-            <a:graphic xmlns:a="http://schemas.openxmlformats.org/drawingml/2006/main">
-              <a:graphicData uri="http://schemas.openxmlformats.org/drawingml/2006/picture">
-                <pic:pic xmlns:pic="http://schemas.openxmlformats.org/drawingml/2006/picture">
-                  <pic:nvPicPr>
-                    <pic:cNvPr id="1104048090" name=""/>
-                    <pic:cNvPicPr/>
-                  </pic:nvPicPr>
-                  <pic:blipFill>
-                    <a:blip r:embed="rId22"/>
-                    <a:stretch>
-                      <a:fillRect/>
-                    </a:stretch>
-                  </pic:blipFill>
-                  <pic:spPr>
-                    <a:xfrm>
-                      <a:off x="0" y="0"/>
-                      <a:ext cx="6430272" cy="4258269"/>
+      </w:pPr>
+      <w:r>
+        <w:rPr>
+          <w:b/>
+          <w:bCs/>
+        </w:rPr>
+        <w:t xml:space="preserve">15 create </w:t>
+      </w:r>
+      <w:proofErr w:type="spellStart"/>
+      <w:r>
+        <w:rPr>
+          <w:b/>
+          <w:bCs/>
+        </w:rPr>
+        <w:t>getProductReview</w:t>
+      </w:r>
+      <w:proofErr w:type="spellEnd"/>
+      <w:r>
+        <w:rPr>
+          <w:b/>
+          <w:bCs/>
+        </w:rPr>
+        <w:t xml:space="preserve"> in productRouter.js</w:t>
+      </w:r>
+    </w:p>
+    <w:p>
+      <w:pPr>
+        <w:rPr>
+          <w:b/>
+          <w:bCs/>
+        </w:rPr>
+      </w:pPr>
+      <w:r>
+        <w:rPr>
+          <w:b/>
+          <w:bCs/>
+        </w:rPr>
+        <w:drawing>
+          <wp:inline distT="0" distB="0" distL="0" distR="0" wp14:anchorId="3A0981EC" wp14:editId="32C2450E">
+            <wp:extent cx="6858000" cy="818515"/>
+            <wp:effectExtent l="0" t="0" r="0" b="635"/>
+            <wp:docPr id="1847346176" name="Picture 1"/>
+            <wp:cNvGraphicFramePr>
+              <a:graphicFrameLocks xmlns:a="http://schemas.openxmlformats.org/drawingml/2006/main" noChangeAspect="1"/>
+            </wp:cNvGraphicFramePr>
+            <a:graphic xmlns:a="http://schemas.openxmlformats.org/drawingml/2006/main">
+              <a:graphicData uri="http://schemas.openxmlformats.org/drawingml/2006/picture">
+                <pic:pic xmlns:pic="http://schemas.openxmlformats.org/drawingml/2006/picture">
+                  <pic:nvPicPr>
+                    <pic:cNvPr id="1847346176" name=""/>
+                    <pic:cNvPicPr/>
+                  </pic:nvPicPr>
+                  <pic:blipFill>
+                    <a:blip r:embed="rId23"/>
+                    <a:stretch>
+                      <a:fillRect/>
+                    </a:stretch>
+                  </pic:blipFill>
+                  <pic:spPr>
+                    <a:xfrm>
+                      <a:off x="0" y="0"/>
+                      <a:ext cx="6858000" cy="818515"/>
                     </a:xfrm>
                     <a:prstGeom prst="rect">
                       <a:avLst/>
@@ -1105,6 +1227,7 @@
     <w:lsdException w:name="HTML Sample" w:semiHidden="1" w:unhideWhenUsed="1"/>
     <w:lsdException w:name="HTML Typewriter" w:semiHidden="1" w:unhideWhenUsed="1"/>
     <w:lsdException w:name="HTML Variable" w:semiHidden="1" w:unhideWhenUsed="1"/>
+    <w:lsdException w:name="Normal Table" w:semiHidden="1" w:unhideWhenUsed="1"/>
     <w:lsdException w:name="annotation subject" w:semiHidden="1" w:unhideWhenUsed="1"/>
     <w:lsdException w:name="No List" w:semiHidden="1" w:unhideWhenUsed="1"/>
     <w:lsdException w:name="Outline List 1" w:semiHidden="1" w:unhideWhenUsed="1"/>
@@ -1151,8 +1274,10 @@
     <w:lsdException w:name="Table Subtle 2" w:semiHidden="1" w:unhideWhenUsed="1"/>
     <w:lsdException w:name="Table Web 1" w:semiHidden="1" w:unhideWhenUsed="1"/>
     <w:lsdException w:name="Table Web 2" w:semiHidden="1" w:unhideWhenUsed="1"/>
+    <w:lsdException w:name="Table Web 3" w:semiHidden="1" w:unhideWhenUsed="1"/>
     <w:lsdException w:name="Balloon Text" w:semiHidden="1" w:unhideWhenUsed="1"/>
     <w:lsdException w:name="Table Grid" w:uiPriority="39"/>
+    <w:lsdException w:name="Table Theme" w:semiHidden="1" w:unhideWhenUsed="1"/>
     <w:lsdException w:name="Placeholder Text" w:semiHidden="1"/>
     <w:lsdException w:name="No Spacing" w:uiPriority="1" w:qFormat="1"/>
     <w:lsdException w:name="Light Shading" w:uiPriority="60"/>
